--- a/Java/CoreJava/docs/CoreJava_SessionDoc.docx
+++ b/Java/CoreJava/docs/CoreJava_SessionDoc.docx
@@ -1051,7 +1051,6 @@
             <w:insideH w:val="single" w:color="auto" w:sz="4" w:space="0"/>
             <w:insideV w:val="single" w:color="auto" w:sz="4" w:space="0"/>
           </w:tblBorders>
-          <w:tblLayout w:type="fixed"/>
           <w:tblCellMar>
             <w:top w:w="0" w:type="dxa"/>
             <w:left w:w="108" w:type="dxa"/>
@@ -1178,7 +1177,6 @@
             <w:insideH w:val="single" w:color="auto" w:sz="4" w:space="0"/>
             <w:insideV w:val="single" w:color="auto" w:sz="4" w:space="0"/>
           </w:tblBorders>
-          <w:tblLayout w:type="fixed"/>
           <w:tblCellMar>
             <w:top w:w="0" w:type="dxa"/>
             <w:left w:w="108" w:type="dxa"/>
@@ -1294,7 +1292,6 @@
             <w:insideH w:val="single" w:color="auto" w:sz="4" w:space="0"/>
             <w:insideV w:val="single" w:color="auto" w:sz="4" w:space="0"/>
           </w:tblBorders>
-          <w:tblLayout w:type="fixed"/>
           <w:tblCellMar>
             <w:top w:w="0" w:type="dxa"/>
             <w:left w:w="108" w:type="dxa"/>
@@ -1400,7 +1397,6 @@
             <w:insideH w:val="single" w:color="auto" w:sz="4" w:space="0"/>
             <w:insideV w:val="single" w:color="auto" w:sz="4" w:space="0"/>
           </w:tblBorders>
-          <w:tblLayout w:type="fixed"/>
           <w:tblCellMar>
             <w:top w:w="0" w:type="dxa"/>
             <w:left w:w="108" w:type="dxa"/>
@@ -1506,7 +1502,6 @@
             <w:insideH w:val="single" w:color="auto" w:sz="4" w:space="0"/>
             <w:insideV w:val="single" w:color="auto" w:sz="4" w:space="0"/>
           </w:tblBorders>
-          <w:tblLayout w:type="fixed"/>
           <w:tblCellMar>
             <w:top w:w="0" w:type="dxa"/>
             <w:left w:w="108" w:type="dxa"/>
@@ -1612,7 +1607,6 @@
             <w:insideH w:val="single" w:color="auto" w:sz="4" w:space="0"/>
             <w:insideV w:val="single" w:color="auto" w:sz="4" w:space="0"/>
           </w:tblBorders>
-          <w:tblLayout w:type="fixed"/>
           <w:tblCellMar>
             <w:top w:w="0" w:type="dxa"/>
             <w:left w:w="108" w:type="dxa"/>
@@ -1728,7 +1722,6 @@
             <w:insideH w:val="single" w:color="auto" w:sz="4" w:space="0"/>
             <w:insideV w:val="single" w:color="auto" w:sz="4" w:space="0"/>
           </w:tblBorders>
-          <w:tblLayout w:type="fixed"/>
           <w:tblCellMar>
             <w:top w:w="0" w:type="dxa"/>
             <w:left w:w="108" w:type="dxa"/>
@@ -1834,7 +1827,6 @@
             <w:insideH w:val="single" w:color="auto" w:sz="4" w:space="0"/>
             <w:insideV w:val="single" w:color="auto" w:sz="4" w:space="0"/>
           </w:tblBorders>
-          <w:tblLayout w:type="fixed"/>
           <w:tblCellMar>
             <w:top w:w="0" w:type="dxa"/>
             <w:left w:w="108" w:type="dxa"/>
@@ -1949,7 +1941,6 @@
             <w:insideH w:val="single" w:color="auto" w:sz="4" w:space="0"/>
             <w:insideV w:val="single" w:color="auto" w:sz="4" w:space="0"/>
           </w:tblBorders>
-          <w:tblLayout w:type="fixed"/>
           <w:tblCellMar>
             <w:top w:w="0" w:type="dxa"/>
             <w:left w:w="108" w:type="dxa"/>
@@ -2738,7 +2729,6 @@
             <w:insideH w:val="single" w:color="auto" w:sz="4" w:space="0"/>
             <w:insideV w:val="single" w:color="auto" w:sz="4" w:space="0"/>
           </w:tblBorders>
-          <w:tblLayout w:type="fixed"/>
           <w:tblCellMar>
             <w:top w:w="0" w:type="dxa"/>
             <w:left w:w="108" w:type="dxa"/>
@@ -2829,7 +2819,6 @@
             <w:insideH w:val="single" w:color="auto" w:sz="4" w:space="0"/>
             <w:insideV w:val="single" w:color="auto" w:sz="4" w:space="0"/>
           </w:tblBorders>
-          <w:tblLayout w:type="fixed"/>
           <w:tblCellMar>
             <w:top w:w="0" w:type="dxa"/>
             <w:left w:w="108" w:type="dxa"/>
@@ -2993,7 +2982,6 @@
             <w:insideH w:val="single" w:color="auto" w:sz="4" w:space="0"/>
             <w:insideV w:val="single" w:color="auto" w:sz="4" w:space="0"/>
           </w:tblBorders>
-          <w:tblLayout w:type="fixed"/>
           <w:tblCellMar>
             <w:top w:w="0" w:type="dxa"/>
             <w:left w:w="108" w:type="dxa"/>
@@ -3076,7 +3064,6 @@
             <w:insideH w:val="single" w:color="auto" w:sz="4" w:space="0"/>
             <w:insideV w:val="single" w:color="auto" w:sz="4" w:space="0"/>
           </w:tblBorders>
-          <w:tblLayout w:type="fixed"/>
           <w:tblCellMar>
             <w:top w:w="0" w:type="dxa"/>
             <w:left w:w="108" w:type="dxa"/>
@@ -3159,7 +3146,6 @@
             <w:insideH w:val="single" w:color="auto" w:sz="4" w:space="0"/>
             <w:insideV w:val="single" w:color="auto" w:sz="4" w:space="0"/>
           </w:tblBorders>
-          <w:tblLayout w:type="fixed"/>
           <w:tblCellMar>
             <w:top w:w="0" w:type="dxa"/>
             <w:left w:w="108" w:type="dxa"/>
@@ -3242,7 +3228,6 @@
             <w:insideH w:val="single" w:color="auto" w:sz="4" w:space="0"/>
             <w:insideV w:val="single" w:color="auto" w:sz="4" w:space="0"/>
           </w:tblBorders>
-          <w:tblLayout w:type="fixed"/>
           <w:tblCellMar>
             <w:top w:w="0" w:type="dxa"/>
             <w:left w:w="108" w:type="dxa"/>
@@ -3325,7 +3310,6 @@
             <w:insideH w:val="single" w:color="auto" w:sz="4" w:space="0"/>
             <w:insideV w:val="single" w:color="auto" w:sz="4" w:space="0"/>
           </w:tblBorders>
-          <w:tblLayout w:type="fixed"/>
           <w:tblCellMar>
             <w:top w:w="0" w:type="dxa"/>
             <w:left w:w="108" w:type="dxa"/>
@@ -8153,10 +8137,8 @@
           <w:u w:val="none"/>
           <w:lang w:val="en-US"/>
         </w:rPr>
-        <w:t>String is immutable object.(original value of String reamains same after applying any</w:t>
-      </w:r>
-      <w:bookmarkStart w:id="0" w:name="_GoBack"/>
-      <w:bookmarkEnd w:id="0"/>
+        <w:t xml:space="preserve">String is immutable object.(original value of String reamains same after applying any </w:t>
+      </w:r>
       <w:r>
         <w:rPr>
           <w:rFonts w:hint="default"/>
@@ -8167,7 +8149,7 @@
           <w:u w:val="none"/>
           <w:lang w:val="en-US"/>
         </w:rPr>
-        <w:t xml:space="preserve"> </w:t>
+        <w:tab/>
       </w:r>
       <w:r>
         <w:rPr>
@@ -8180,7 +8162,6 @@
           <w:lang w:val="en-US"/>
         </w:rPr>
         <w:tab/>
-        <w:t/>
       </w:r>
       <w:r>
         <w:rPr>
@@ -8193,7 +8174,6 @@
           <w:lang w:val="en-US"/>
         </w:rPr>
         <w:tab/>
-        <w:t/>
       </w:r>
       <w:r>
         <w:rPr>
@@ -8205,7 +8185,6 @@
           <w:u w:val="none"/>
           <w:lang w:val="en-US"/>
         </w:rPr>
-        <w:tab/>
         <w:t>function of String)</w:t>
       </w:r>
     </w:p>
@@ -8704,7 +8683,6 @@
           <w:lang w:val="en-US"/>
         </w:rPr>
         <w:tab/>
-        <w:t/>
       </w:r>
       <w:r>
         <w:rPr>
@@ -8712,6 +8690,12 @@
           <w:lang w:val="en-US"/>
         </w:rPr>
         <w:tab/>
+      </w:r>
+      <w:r>
+        <w:rPr>
+          <w:rFonts w:hint="default"/>
+          <w:lang w:val="en-US"/>
+        </w:rPr>
         <w:t xml:space="preserve">exist or not, if same value is exist then will not create new memory else create new </w:t>
       </w:r>
       <w:r>
@@ -8720,7 +8704,6 @@
           <w:lang w:val="en-US"/>
         </w:rPr>
         <w:tab/>
-        <w:t/>
       </w:r>
       <w:r>
         <w:rPr>
@@ -8728,7 +8711,6 @@
           <w:lang w:val="en-US"/>
         </w:rPr>
         <w:tab/>
-        <w:t/>
       </w:r>
       <w:r>
         <w:rPr>
@@ -8736,210 +8718,692 @@
           <w:lang w:val="en-US"/>
         </w:rPr>
         <w:tab/>
+      </w:r>
+      <w:r>
+        <w:rPr>
+          <w:rFonts w:hint="default"/>
+          <w:lang w:val="en-US"/>
+        </w:rPr>
         <w:t xml:space="preserve">memory.  </w:t>
       </w:r>
     </w:p>
     <w:p>
       <w:pPr>
         <w:numPr>
-          <w:numId w:val="0"/>
-        </w:numPr>
-        <w:rPr>
-          <w:rFonts w:hint="default"/>
-          <w:lang w:val="en-US"/>
-        </w:rPr>
-      </w:pPr>
-    </w:p>
-    <w:p>
-      <w:pPr>
-        <w:numPr>
-          <w:numId w:val="0"/>
-        </w:numPr>
-        <w:rPr>
-          <w:rFonts w:hint="default"/>
-          <w:lang w:val="en-US"/>
-        </w:rPr>
-      </w:pPr>
-    </w:p>
-    <w:p>
-      <w:pPr>
-        <w:numPr>
-          <w:numId w:val="0"/>
-        </w:numPr>
-        <w:rPr>
-          <w:rFonts w:hint="default"/>
-          <w:lang w:val="en-US"/>
-        </w:rPr>
-      </w:pPr>
-    </w:p>
-    <w:p>
-      <w:pPr>
-        <w:numPr>
-          <w:numId w:val="0"/>
-        </w:numPr>
-        <w:rPr>
-          <w:rFonts w:hint="default"/>
-          <w:lang w:val="en-US"/>
-        </w:rPr>
-      </w:pPr>
-    </w:p>
-    <w:p>
-      <w:pPr>
-        <w:numPr>
-          <w:numId w:val="0"/>
-        </w:numPr>
-        <w:rPr>
-          <w:rFonts w:hint="default"/>
-          <w:lang w:val="en-US"/>
-        </w:rPr>
-      </w:pPr>
-    </w:p>
-    <w:p>
-      <w:pPr>
-        <w:numPr>
-          <w:numId w:val="0"/>
-        </w:numPr>
-        <w:rPr>
-          <w:rFonts w:hint="default"/>
-          <w:lang w:val="en-US"/>
-        </w:rPr>
-      </w:pPr>
-    </w:p>
-    <w:p>
-      <w:pPr>
-        <w:numPr>
-          <w:numId w:val="0"/>
-        </w:numPr>
-        <w:rPr>
-          <w:rFonts w:hint="default"/>
-          <w:lang w:val="en-US"/>
-        </w:rPr>
-      </w:pPr>
-    </w:p>
-    <w:p>
-      <w:pPr>
-        <w:numPr>
-          <w:numId w:val="0"/>
-        </w:numPr>
-        <w:rPr>
-          <w:rFonts w:hint="default"/>
-          <w:lang w:val="en-US"/>
-        </w:rPr>
-      </w:pPr>
-    </w:p>
-    <w:p>
-      <w:pPr>
-        <w:numPr>
-          <w:numId w:val="0"/>
-        </w:numPr>
-        <w:rPr>
-          <w:rFonts w:hint="default"/>
-          <w:lang w:val="en-US"/>
-        </w:rPr>
-      </w:pPr>
-    </w:p>
-    <w:p>
-      <w:pPr>
-        <w:numPr>
-          <w:numId w:val="0"/>
-        </w:numPr>
-        <w:rPr>
-          <w:rFonts w:hint="default"/>
-          <w:lang w:val="en-US"/>
-        </w:rPr>
-      </w:pPr>
-    </w:p>
-    <w:p>
-      <w:pPr>
-        <w:numPr>
-          <w:numId w:val="0"/>
-        </w:numPr>
-        <w:rPr>
-          <w:rFonts w:hint="default"/>
-          <w:lang w:val="en-US"/>
-        </w:rPr>
-      </w:pPr>
-    </w:p>
-    <w:p>
-      <w:pPr>
-        <w:numPr>
-          <w:numId w:val="0"/>
-        </w:numPr>
-        <w:rPr>
-          <w:rFonts w:hint="default"/>
-          <w:lang w:val="en-US"/>
-        </w:rPr>
-      </w:pPr>
-    </w:p>
-    <w:p>
-      <w:pPr>
-        <w:numPr>
-          <w:numId w:val="0"/>
-        </w:numPr>
-        <w:rPr>
-          <w:rFonts w:hint="default"/>
-          <w:lang w:val="en-US"/>
-        </w:rPr>
-      </w:pPr>
-    </w:p>
-    <w:p>
-      <w:pPr>
-        <w:numPr>
-          <w:numId w:val="0"/>
-        </w:numPr>
-        <w:rPr>
-          <w:rFonts w:hint="default"/>
-          <w:lang w:val="en-US"/>
-        </w:rPr>
-      </w:pPr>
-    </w:p>
-    <w:p>
-      <w:pPr>
-        <w:numPr>
-          <w:numId w:val="0"/>
-        </w:numPr>
-        <w:rPr>
-          <w:rFonts w:hint="default"/>
-          <w:lang w:val="en-US"/>
-        </w:rPr>
-      </w:pPr>
-    </w:p>
-    <w:p>
-      <w:pPr>
-        <w:numPr>
-          <w:numId w:val="0"/>
-        </w:numPr>
-        <w:rPr>
-          <w:rFonts w:hint="default"/>
-          <w:lang w:val="en-US"/>
-        </w:rPr>
-      </w:pPr>
-    </w:p>
-    <w:p>
-      <w:pPr>
-        <w:numPr>
-          <w:numId w:val="0"/>
-        </w:numPr>
-        <w:rPr>
-          <w:rFonts w:hint="default"/>
-          <w:lang w:val="en-US"/>
-        </w:rPr>
-      </w:pPr>
-    </w:p>
-    <w:p>
-      <w:pPr>
-        <w:numPr>
-          <w:numId w:val="0"/>
-        </w:numPr>
-        <w:rPr>
-          <w:rFonts w:hint="default"/>
-          <w:lang w:val="en-US"/>
-        </w:rPr>
-      </w:pPr>
-    </w:p>
-    <w:p>
-      <w:pPr>
-        <w:numPr>
+          <w:ilvl w:val="0"/>
+          <w:numId w:val="0"/>
+        </w:numPr>
+        <w:rPr>
+          <w:rFonts w:hint="default"/>
+          <w:lang w:val="en-US"/>
+        </w:rPr>
+      </w:pPr>
+    </w:p>
+    <w:p>
+      <w:pPr>
+        <w:numPr>
+          <w:ilvl w:val="0"/>
+          <w:numId w:val="0"/>
+        </w:numPr>
+        <w:rPr>
+          <w:rFonts w:hint="default"/>
+          <w:lang w:val="en-US"/>
+        </w:rPr>
+      </w:pPr>
+    </w:p>
+    <w:p>
+      <w:pPr>
+        <w:numPr>
+          <w:ilvl w:val="0"/>
+          <w:numId w:val="0"/>
+        </w:numPr>
+        <w:rPr>
+          <w:rFonts w:hint="default"/>
+          <w:lang w:val="en-US"/>
+        </w:rPr>
+      </w:pPr>
+    </w:p>
+    <w:p>
+      <w:pPr>
+        <w:numPr>
+          <w:ilvl w:val="0"/>
+          <w:numId w:val="0"/>
+        </w:numPr>
+        <w:rPr>
+          <w:rFonts w:hint="default"/>
+          <w:lang w:val="en-US"/>
+        </w:rPr>
+      </w:pPr>
+    </w:p>
+    <w:p>
+      <w:pPr>
+        <w:numPr>
+          <w:ilvl w:val="0"/>
+          <w:numId w:val="0"/>
+        </w:numPr>
+        <w:rPr>
+          <w:rFonts w:hint="default"/>
+          <w:lang w:val="en-US"/>
+        </w:rPr>
+      </w:pPr>
+    </w:p>
+    <w:p>
+      <w:pPr>
+        <w:numPr>
+          <w:ilvl w:val="0"/>
+          <w:numId w:val="0"/>
+        </w:numPr>
+        <w:rPr>
+          <w:rFonts w:hint="default"/>
+          <w:lang w:val="en-US"/>
+        </w:rPr>
+      </w:pPr>
+    </w:p>
+    <w:p>
+      <w:pPr>
+        <w:numPr>
+          <w:ilvl w:val="0"/>
+          <w:numId w:val="0"/>
+        </w:numPr>
+        <w:rPr>
+          <w:rFonts w:hint="default"/>
+          <w:lang w:val="en-US"/>
+        </w:rPr>
+      </w:pPr>
+    </w:p>
+    <w:p>
+      <w:pPr>
+        <w:numPr>
+          <w:ilvl w:val="0"/>
+          <w:numId w:val="0"/>
+        </w:numPr>
+        <w:rPr>
+          <w:rFonts w:hint="default"/>
+          <w:lang w:val="en-US"/>
+        </w:rPr>
+      </w:pPr>
+    </w:p>
+    <w:p>
+      <w:pPr>
+        <w:numPr>
+          <w:ilvl w:val="0"/>
+          <w:numId w:val="0"/>
+        </w:numPr>
+        <w:rPr>
+          <w:rFonts w:hint="default"/>
+          <w:lang w:val="en-US"/>
+        </w:rPr>
+      </w:pPr>
+    </w:p>
+    <w:p>
+      <w:pPr>
+        <w:numPr>
+          <w:ilvl w:val="0"/>
+          <w:numId w:val="0"/>
+        </w:numPr>
+        <w:rPr>
+          <w:rFonts w:hint="default"/>
+          <w:lang w:val="en-US"/>
+        </w:rPr>
+      </w:pPr>
+    </w:p>
+    <w:p>
+      <w:pPr>
+        <w:numPr>
+          <w:ilvl w:val="0"/>
+          <w:numId w:val="0"/>
+        </w:numPr>
+        <w:rPr>
+          <w:rFonts w:hint="default"/>
+          <w:lang w:val="en-US"/>
+        </w:rPr>
+      </w:pPr>
+    </w:p>
+    <w:p>
+      <w:pPr>
+        <w:numPr>
+          <w:ilvl w:val="0"/>
+          <w:numId w:val="0"/>
+        </w:numPr>
+        <w:rPr>
+          <w:rFonts w:hint="default"/>
+          <w:lang w:val="en-US"/>
+        </w:rPr>
+      </w:pPr>
+    </w:p>
+    <w:p>
+      <w:pPr>
+        <w:numPr>
+          <w:ilvl w:val="0"/>
+          <w:numId w:val="0"/>
+        </w:numPr>
+        <w:rPr>
+          <w:rFonts w:hint="default"/>
+          <w:lang w:val="en-US"/>
+        </w:rPr>
+      </w:pPr>
+    </w:p>
+    <w:p>
+      <w:pPr>
+        <w:numPr>
+          <w:ilvl w:val="0"/>
+          <w:numId w:val="0"/>
+        </w:numPr>
+        <w:rPr>
+          <w:rFonts w:hint="default"/>
+          <w:lang w:val="en-US"/>
+        </w:rPr>
+      </w:pPr>
+    </w:p>
+    <w:p>
+      <w:pPr>
+        <w:numPr>
+          <w:ilvl w:val="0"/>
+          <w:numId w:val="0"/>
+        </w:numPr>
+        <w:rPr>
+          <w:rFonts w:hint="default"/>
+          <w:lang w:val="en-US"/>
+        </w:rPr>
+      </w:pPr>
+    </w:p>
+    <w:p>
+      <w:pPr>
+        <w:numPr>
+          <w:ilvl w:val="0"/>
+          <w:numId w:val="19"/>
+        </w:numPr>
+        <w:rPr>
+          <w:rFonts w:hint="default"/>
+          <w:lang w:val="en-US"/>
+        </w:rPr>
+      </w:pPr>
+      <w:r>
+        <w:rPr>
+          <w:rFonts w:hint="default"/>
+          <w:lang w:val="en-US"/>
+        </w:rPr>
+        <w:t>Feb-2020</w:t>
+      </w:r>
+    </w:p>
+    <w:p>
+      <w:pPr>
+        <w:numPr>
+          <w:numId w:val="0"/>
+        </w:numPr>
+        <w:rPr>
+          <w:rFonts w:hint="default"/>
+          <w:lang w:val="en-US"/>
+        </w:rPr>
+      </w:pPr>
+    </w:p>
+    <w:p>
+      <w:pPr>
+        <w:numPr>
+          <w:ilvl w:val="0"/>
+          <w:numId w:val="0"/>
+        </w:numPr>
+        <w:rPr>
+          <w:rFonts w:hint="default"/>
+          <w:lang w:val="en-US"/>
+        </w:rPr>
+      </w:pPr>
+      <w:r>
+        <w:rPr>
+          <w:rFonts w:hint="default"/>
+          <w:lang w:val="en-US"/>
+        </w:rPr>
+        <w:t>OOP’s Concepts</w:t>
+      </w:r>
+    </w:p>
+    <w:p>
+      <w:pPr>
+        <w:numPr>
+          <w:ilvl w:val="0"/>
+          <w:numId w:val="0"/>
+        </w:numPr>
+        <w:rPr>
+          <w:rFonts w:hint="default"/>
+          <w:lang w:val="en-US"/>
+        </w:rPr>
+      </w:pPr>
+    </w:p>
+    <w:p>
+      <w:pPr>
+        <w:numPr>
+          <w:ilvl w:val="0"/>
+          <w:numId w:val="0"/>
+        </w:numPr>
+        <w:rPr>
+          <w:rFonts w:hint="default"/>
+          <w:lang w:val="en-US"/>
+        </w:rPr>
+      </w:pPr>
+      <w:r>
+        <w:rPr>
+          <w:rFonts w:hint="default"/>
+          <w:b/>
+          <w:bCs/>
+          <w:lang w:val="en-US"/>
+        </w:rPr>
+        <w:t>Encapsulation :</w:t>
+      </w:r>
+      <w:r>
+        <w:rPr>
+          <w:rFonts w:hint="default"/>
+          <w:lang w:val="en-US"/>
+        </w:rPr>
+        <w:t xml:space="preserve"> </w:t>
+      </w:r>
+    </w:p>
+    <w:p>
+      <w:pPr>
+        <w:numPr>
+          <w:ilvl w:val="0"/>
+          <w:numId w:val="0"/>
+        </w:numPr>
+        <w:ind w:firstLine="420" w:firstLineChars="0"/>
+        <w:rPr>
+          <w:rFonts w:hint="default"/>
+          <w:lang w:val="en-US"/>
+        </w:rPr>
+      </w:pPr>
+    </w:p>
+    <w:p>
+      <w:pPr>
+        <w:numPr>
+          <w:ilvl w:val="0"/>
+          <w:numId w:val="0"/>
+        </w:numPr>
+        <w:ind w:firstLine="420" w:firstLineChars="0"/>
+        <w:rPr>
+          <w:rFonts w:hint="default"/>
+          <w:lang w:val="en-US"/>
+        </w:rPr>
+      </w:pPr>
+      <w:r>
+        <w:rPr>
+          <w:rFonts w:hint="default"/>
+          <w:lang w:val="en-US"/>
+        </w:rPr>
+        <w:t>What :</w:t>
+      </w:r>
+    </w:p>
+    <w:p>
+      <w:pPr>
+        <w:numPr>
+          <w:ilvl w:val="0"/>
+          <w:numId w:val="20"/>
+        </w:numPr>
+        <w:ind w:left="420" w:leftChars="0" w:firstLine="420" w:firstLineChars="0"/>
+        <w:rPr>
+          <w:rFonts w:hint="default"/>
+          <w:lang w:val="en-US"/>
+        </w:rPr>
+      </w:pPr>
+      <w:r>
+        <w:rPr>
+          <w:rFonts w:hint="default"/>
+          <w:lang w:val="en-US"/>
+        </w:rPr>
+        <w:t>Wrapping of data member(variable) and member functions(methods) into single unit.</w:t>
+      </w:r>
+    </w:p>
+    <w:p>
+      <w:pPr>
+        <w:numPr>
+          <w:ilvl w:val="0"/>
+          <w:numId w:val="20"/>
+        </w:numPr>
+        <w:ind w:left="420" w:leftChars="0" w:firstLine="420" w:firstLineChars="0"/>
+        <w:rPr>
+          <w:rFonts w:hint="default"/>
+          <w:lang w:val="en-US"/>
+        </w:rPr>
+      </w:pPr>
+      <w:r>
+        <w:rPr>
+          <w:rFonts w:hint="default"/>
+          <w:lang w:val="en-US"/>
+        </w:rPr>
+        <w:t>Class is also an example of encapsulation.</w:t>
+      </w:r>
+    </w:p>
+    <w:p>
+      <w:pPr>
+        <w:numPr>
+          <w:numId w:val="0"/>
+        </w:numPr>
+        <w:ind w:left="840" w:leftChars="0"/>
+        <w:rPr>
+          <w:rFonts w:hint="default"/>
+          <w:lang w:val="en-US"/>
+        </w:rPr>
+      </w:pPr>
+    </w:p>
+    <w:p>
+      <w:pPr>
+        <w:numPr>
+          <w:ilvl w:val="0"/>
+          <w:numId w:val="0"/>
+        </w:numPr>
+        <w:ind w:firstLine="420" w:firstLineChars="0"/>
+        <w:rPr>
+          <w:rFonts w:hint="default"/>
+          <w:lang w:val="en-US"/>
+        </w:rPr>
+      </w:pPr>
+      <w:r>
+        <w:rPr>
+          <w:rFonts w:hint="default"/>
+          <w:lang w:val="en-US"/>
+        </w:rPr>
+        <w:t>How to implement :</w:t>
+      </w:r>
+    </w:p>
+    <w:p>
+      <w:pPr>
+        <w:numPr>
+          <w:ilvl w:val="0"/>
+          <w:numId w:val="21"/>
+        </w:numPr>
+        <w:ind w:left="420" w:leftChars="0" w:firstLine="420" w:firstLineChars="0"/>
+        <w:rPr>
+          <w:rFonts w:hint="default"/>
+          <w:lang w:val="en-US"/>
+        </w:rPr>
+      </w:pPr>
+      <w:r>
+        <w:rPr>
+          <w:rFonts w:hint="default"/>
+          <w:lang w:val="en-US"/>
+        </w:rPr>
+        <w:t>By Declaring instance variable as a private</w:t>
+      </w:r>
+    </w:p>
+    <w:p>
+      <w:pPr>
+        <w:numPr>
+          <w:ilvl w:val="0"/>
+          <w:numId w:val="21"/>
+        </w:numPr>
+        <w:ind w:left="420" w:leftChars="0" w:firstLine="420" w:firstLineChars="0"/>
+        <w:rPr>
+          <w:rFonts w:hint="default"/>
+          <w:lang w:val="en-US"/>
+        </w:rPr>
+      </w:pPr>
+      <w:r>
+        <w:rPr>
+          <w:rFonts w:hint="default"/>
+          <w:lang w:val="en-US"/>
+        </w:rPr>
+        <w:t>And provides access to variables by setters and getters method.</w:t>
+      </w:r>
+    </w:p>
+    <w:p>
+      <w:pPr>
+        <w:numPr>
+          <w:numId w:val="0"/>
+        </w:numPr>
+        <w:ind w:left="840" w:leftChars="0"/>
+        <w:rPr>
+          <w:rFonts w:hint="default"/>
+          <w:lang w:val="en-US"/>
+        </w:rPr>
+      </w:pPr>
+    </w:p>
+    <w:p>
+      <w:pPr>
+        <w:numPr>
+          <w:numId w:val="0"/>
+        </w:numPr>
+        <w:ind w:firstLine="420" w:firstLineChars="0"/>
+        <w:rPr>
+          <w:rFonts w:hint="default"/>
+          <w:lang w:val="en-US"/>
+        </w:rPr>
+      </w:pPr>
+      <w:r>
+        <w:rPr>
+          <w:rFonts w:hint="default"/>
+          <w:lang w:val="en-US"/>
+        </w:rPr>
+        <w:t xml:space="preserve">Advantages : </w:t>
+      </w:r>
+    </w:p>
+    <w:p>
+      <w:pPr>
+        <w:numPr>
+          <w:ilvl w:val="0"/>
+          <w:numId w:val="22"/>
+        </w:numPr>
+        <w:ind w:left="420" w:leftChars="0" w:firstLine="420" w:firstLineChars="0"/>
+        <w:rPr>
+          <w:rFonts w:hint="default"/>
+          <w:lang w:val="en-US"/>
+        </w:rPr>
+      </w:pPr>
+      <w:r>
+        <w:rPr>
+          <w:rFonts w:hint="default"/>
+          <w:lang w:val="en-US"/>
+        </w:rPr>
+        <w:t>Can achive data hiding.</w:t>
+      </w:r>
+    </w:p>
+    <w:p>
+      <w:pPr>
+        <w:numPr>
+          <w:ilvl w:val="0"/>
+          <w:numId w:val="22"/>
+        </w:numPr>
+        <w:ind w:left="420" w:leftChars="0" w:firstLine="420" w:firstLineChars="0"/>
+        <w:rPr>
+          <w:rFonts w:hint="default"/>
+          <w:lang w:val="en-US"/>
+        </w:rPr>
+      </w:pPr>
+      <w:r>
+        <w:rPr>
+          <w:rFonts w:hint="default"/>
+          <w:lang w:val="en-US"/>
+        </w:rPr>
+        <w:t>Can achive Loose coupling(If change one part of code it will not affect another part).</w:t>
+      </w:r>
+    </w:p>
+    <w:p>
+      <w:pPr>
+        <w:numPr>
+          <w:ilvl w:val="0"/>
+          <w:numId w:val="22"/>
+        </w:numPr>
+        <w:ind w:left="420" w:leftChars="0" w:firstLine="420" w:firstLineChars="0"/>
+        <w:rPr>
+          <w:rFonts w:hint="default"/>
+          <w:lang w:val="en-US"/>
+        </w:rPr>
+      </w:pPr>
+      <w:r>
+        <w:rPr>
+          <w:rFonts w:hint="default"/>
+          <w:lang w:val="en-US"/>
+        </w:rPr>
+        <w:t>Easy to add new requirements.</w:t>
+      </w:r>
+    </w:p>
+    <w:p>
+      <w:pPr>
+        <w:numPr>
+          <w:ilvl w:val="0"/>
+          <w:numId w:val="22"/>
+        </w:numPr>
+        <w:ind w:left="420" w:leftChars="0" w:firstLine="420" w:firstLineChars="0"/>
+        <w:rPr>
+          <w:rFonts w:hint="default"/>
+          <w:lang w:val="en-US"/>
+        </w:rPr>
+      </w:pPr>
+      <w:r>
+        <w:rPr>
+          <w:rFonts w:hint="default"/>
+          <w:lang w:val="en-US"/>
+        </w:rPr>
+        <w:t>Can be use for data validations also.</w:t>
+      </w:r>
+    </w:p>
+    <w:p>
+      <w:pPr>
+        <w:numPr>
+          <w:ilvl w:val="0"/>
+          <w:numId w:val="22"/>
+        </w:numPr>
+        <w:ind w:left="420" w:leftChars="0" w:firstLine="420" w:firstLineChars="0"/>
+        <w:rPr>
+          <w:rFonts w:hint="default"/>
+          <w:lang w:val="en-US"/>
+        </w:rPr>
+      </w:pPr>
+      <w:r>
+        <w:rPr>
+          <w:rFonts w:hint="default"/>
+          <w:lang w:val="en-US"/>
+        </w:rPr>
+        <w:t>Reduce repetation of code(like data validation code).</w:t>
+      </w:r>
+      <w:bookmarkStart w:id="0" w:name="_GoBack"/>
+      <w:bookmarkEnd w:id="0"/>
+    </w:p>
+    <w:p>
+      <w:pPr>
+        <w:numPr>
+          <w:ilvl w:val="0"/>
+          <w:numId w:val="0"/>
+        </w:numPr>
+        <w:rPr>
+          <w:rFonts w:hint="default"/>
+          <w:lang w:val="en-US"/>
+        </w:rPr>
+      </w:pPr>
+    </w:p>
+    <w:p>
+      <w:pPr>
+        <w:numPr>
+          <w:ilvl w:val="0"/>
+          <w:numId w:val="0"/>
+        </w:numPr>
+        <w:ind w:firstLine="420" w:firstLineChars="0"/>
+        <w:rPr>
+          <w:rFonts w:hint="default"/>
+          <w:lang w:val="en-US"/>
+        </w:rPr>
+      </w:pPr>
+      <w:r>
+        <w:rPr>
+          <w:rFonts w:hint="default"/>
+          <w:lang w:val="en-US"/>
+        </w:rPr>
+        <w:t>Example/Syntax</w:t>
+      </w:r>
+    </w:p>
+    <w:p>
+      <w:pPr>
+        <w:numPr>
+          <w:ilvl w:val="0"/>
+          <w:numId w:val="0"/>
+        </w:numPr>
+        <w:ind w:firstLine="420" w:firstLineChars="0"/>
+        <w:rPr>
+          <w:rFonts w:hint="default"/>
+          <w:lang w:val="en-US"/>
+        </w:rPr>
+      </w:pPr>
+    </w:p>
+    <w:p>
+      <w:pPr>
+        <w:numPr>
+          <w:ilvl w:val="0"/>
+          <w:numId w:val="0"/>
+        </w:numPr>
+        <w:ind w:firstLine="420" w:firstLineChars="0"/>
+        <w:rPr>
+          <w:rFonts w:hint="default"/>
+          <w:lang w:val="en-US"/>
+        </w:rPr>
+      </w:pPr>
+      <w:r>
+        <w:drawing>
+          <wp:inline distT="0" distB="0" distL="114300" distR="114300">
+            <wp:extent cx="5271135" cy="3389630"/>
+            <wp:effectExtent l="0" t="0" r="5715" b="1270"/>
+            <wp:docPr id="13" name="Picture 1"/>
+            <wp:cNvGraphicFramePr>
+              <a:graphicFrameLocks xmlns:a="http://schemas.openxmlformats.org/drawingml/2006/main" noChangeAspect="1"/>
+            </wp:cNvGraphicFramePr>
+            <a:graphic xmlns:a="http://schemas.openxmlformats.org/drawingml/2006/main">
+              <a:graphicData uri="http://schemas.openxmlformats.org/drawingml/2006/picture">
+                <pic:pic xmlns:pic="http://schemas.openxmlformats.org/drawingml/2006/picture">
+                  <pic:nvPicPr>
+                    <pic:cNvPr id="13" name="Picture 1"/>
+                    <pic:cNvPicPr>
+                      <a:picLocks noChangeAspect="1"/>
+                    </pic:cNvPicPr>
+                  </pic:nvPicPr>
+                  <pic:blipFill>
+                    <a:blip r:embed="rId16"/>
+                    <a:stretch>
+                      <a:fillRect/>
+                    </a:stretch>
+                  </pic:blipFill>
+                  <pic:spPr>
+                    <a:xfrm>
+                      <a:off x="0" y="0"/>
+                      <a:ext cx="5271135" cy="3389630"/>
+                    </a:xfrm>
+                    <a:prstGeom prst="rect">
+                      <a:avLst/>
+                    </a:prstGeom>
+                    <a:noFill/>
+                    <a:ln>
+                      <a:noFill/>
+                    </a:ln>
+                  </pic:spPr>
+                </pic:pic>
+              </a:graphicData>
+            </a:graphic>
+          </wp:inline>
+        </w:drawing>
+      </w:r>
+    </w:p>
+    <w:p>
+      <w:pPr>
+        <w:numPr>
+          <w:ilvl w:val="0"/>
+          <w:numId w:val="0"/>
+        </w:numPr>
+        <w:ind w:firstLine="420" w:firstLineChars="0"/>
+        <w:rPr>
+          <w:rFonts w:hint="default"/>
+          <w:lang w:val="en-US"/>
+        </w:rPr>
+      </w:pPr>
+    </w:p>
+    <w:p>
+      <w:pPr>
+        <w:numPr>
+          <w:ilvl w:val="0"/>
+          <w:numId w:val="0"/>
+        </w:numPr>
+        <w:rPr>
+          <w:rFonts w:hint="default"/>
+          <w:lang w:val="en-US"/>
+        </w:rPr>
+      </w:pPr>
+    </w:p>
+    <w:p>
+      <w:pPr>
+        <w:numPr>
+          <w:ilvl w:val="0"/>
           <w:numId w:val="0"/>
         </w:numPr>
         <w:rPr>
@@ -9093,6 +9557,30 @@
     </w:lvl>
   </w:abstractNum>
   <w:abstractNum w:abstractNumId="1">
+    <w:nsid w:val="86E300BE"/>
+    <w:multiLevelType w:val="singleLevel"/>
+    <w:tmpl w:val="86E300BE"/>
+    <w:lvl w:ilvl="0" w:tentative="0">
+      <w:start w:val="1"/>
+      <w:numFmt w:val="decimal"/>
+      <w:suff w:val="space"/>
+      <w:lvlText w:val="%1."/>
+      <w:lvlJc w:val="left"/>
+    </w:lvl>
+  </w:abstractNum>
+  <w:abstractNum w:abstractNumId="2">
+    <w:nsid w:val="948E5774"/>
+    <w:multiLevelType w:val="singleLevel"/>
+    <w:tmpl w:val="948E5774"/>
+    <w:lvl w:ilvl="0" w:tentative="0">
+      <w:start w:val="1"/>
+      <w:numFmt w:val="decimal"/>
+      <w:suff w:val="space"/>
+      <w:lvlText w:val="%1."/>
+      <w:lvlJc w:val="left"/>
+    </w:lvl>
+  </w:abstractNum>
+  <w:abstractNum w:abstractNumId="3">
     <w:nsid w:val="A7F77628"/>
     <w:multiLevelType w:val="singleLevel"/>
     <w:tmpl w:val="A7F77628"/>
@@ -9104,7 +9592,7 @@
       <w:lvlJc w:val="left"/>
     </w:lvl>
   </w:abstractNum>
-  <w:abstractNum w:abstractNumId="2">
+  <w:abstractNum w:abstractNumId="4">
     <w:nsid w:val="A9FCC8E0"/>
     <w:multiLevelType w:val="multilevel"/>
     <w:tmpl w:val="A9FCC8E0"/>
@@ -9236,7 +9724,7 @@
       </w:rPr>
     </w:lvl>
   </w:abstractNum>
-  <w:abstractNum w:abstractNumId="3">
+  <w:abstractNum w:abstractNumId="5">
     <w:nsid w:val="BBFDCDFE"/>
     <w:multiLevelType w:val="singleLevel"/>
     <w:tmpl w:val="BBFDCDFE"/>
@@ -9251,7 +9739,7 @@
       </w:pPr>
     </w:lvl>
   </w:abstractNum>
-  <w:abstractNum w:abstractNumId="4">
+  <w:abstractNum w:abstractNumId="6">
     <w:nsid w:val="C032B219"/>
     <w:multiLevelType w:val="multilevel"/>
     <w:tmpl w:val="C032B219"/>
@@ -9383,7 +9871,19 @@
       </w:rPr>
     </w:lvl>
   </w:abstractNum>
-  <w:abstractNum w:abstractNumId="5">
+  <w:abstractNum w:abstractNumId="7">
+    <w:nsid w:val="D8452D5E"/>
+    <w:multiLevelType w:val="singleLevel"/>
+    <w:tmpl w:val="D8452D5E"/>
+    <w:lvl w:ilvl="0" w:tentative="0">
+      <w:start w:val="1"/>
+      <w:numFmt w:val="decimal"/>
+      <w:suff w:val="space"/>
+      <w:lvlText w:val="%1."/>
+      <w:lvlJc w:val="left"/>
+    </w:lvl>
+  </w:abstractNum>
+  <w:abstractNum w:abstractNumId="8">
     <w:nsid w:val="E9BF8ECE"/>
     <w:multiLevelType w:val="singleLevel"/>
     <w:tmpl w:val="E9BF8ECE"/>
@@ -9395,7 +9895,7 @@
       <w:lvlJc w:val="left"/>
     </w:lvl>
   </w:abstractNum>
-  <w:abstractNum w:abstractNumId="6">
+  <w:abstractNum w:abstractNumId="9">
     <w:nsid w:val="EE0513EB"/>
     <w:multiLevelType w:val="multilevel"/>
     <w:tmpl w:val="EE0513EB"/>
@@ -9527,7 +10027,7 @@
       </w:rPr>
     </w:lvl>
   </w:abstractNum>
-  <w:abstractNum w:abstractNumId="7">
+  <w:abstractNum w:abstractNumId="10">
     <w:nsid w:val="F5430D89"/>
     <w:multiLevelType w:val="multilevel"/>
     <w:tmpl w:val="F5430D89"/>
@@ -9659,7 +10159,7 @@
       </w:rPr>
     </w:lvl>
   </w:abstractNum>
-  <w:abstractNum w:abstractNumId="8">
+  <w:abstractNum w:abstractNumId="11">
     <w:nsid w:val="FEA79529"/>
     <w:multiLevelType w:val="singleLevel"/>
     <w:tmpl w:val="FEA79529"/>
@@ -9671,7 +10171,7 @@
       <w:lvlJc w:val="left"/>
     </w:lvl>
   </w:abstractNum>
-  <w:abstractNum w:abstractNumId="9">
+  <w:abstractNum w:abstractNumId="12">
     <w:nsid w:val="030268B9"/>
     <w:multiLevelType w:val="singleLevel"/>
     <w:tmpl w:val="030268B9"/>
@@ -9683,7 +10183,7 @@
       <w:lvlJc w:val="left"/>
     </w:lvl>
   </w:abstractNum>
-  <w:abstractNum w:abstractNumId="10">
+  <w:abstractNum w:abstractNumId="13">
     <w:nsid w:val="11C36BB6"/>
     <w:multiLevelType w:val="multilevel"/>
     <w:tmpl w:val="11C36BB6"/>
@@ -9815,7 +10315,19 @@
       </w:rPr>
     </w:lvl>
   </w:abstractNum>
-  <w:abstractNum w:abstractNumId="11">
+  <w:abstractNum w:abstractNumId="14">
+    <w:nsid w:val="12CD8AE0"/>
+    <w:multiLevelType w:val="singleLevel"/>
+    <w:tmpl w:val="12CD8AE0"/>
+    <w:lvl w:ilvl="0" w:tentative="0">
+      <w:start w:val="11"/>
+      <w:numFmt w:val="decimal"/>
+      <w:suff w:val="nothing"/>
+      <w:lvlText w:val="%1-"/>
+      <w:lvlJc w:val="left"/>
+    </w:lvl>
+  </w:abstractNum>
+  <w:abstractNum w:abstractNumId="15">
     <w:nsid w:val="1B0DDCD2"/>
     <w:multiLevelType w:val="singleLevel"/>
     <w:tmpl w:val="1B0DDCD2"/>
@@ -9827,7 +10339,7 @@
       <w:lvlJc w:val="left"/>
     </w:lvl>
   </w:abstractNum>
-  <w:abstractNum w:abstractNumId="12">
+  <w:abstractNum w:abstractNumId="16">
     <w:nsid w:val="2B495FB3"/>
     <w:multiLevelType w:val="singleLevel"/>
     <w:tmpl w:val="2B495FB3"/>
@@ -9839,7 +10351,7 @@
       <w:lvlJc w:val="left"/>
     </w:lvl>
   </w:abstractNum>
-  <w:abstractNum w:abstractNumId="13">
+  <w:abstractNum w:abstractNumId="17">
     <w:nsid w:val="39D2D523"/>
     <w:multiLevelType w:val="multilevel"/>
     <w:tmpl w:val="39D2D523"/>
@@ -9971,7 +10483,7 @@
       </w:rPr>
     </w:lvl>
   </w:abstractNum>
-  <w:abstractNum w:abstractNumId="14">
+  <w:abstractNum w:abstractNumId="18">
     <w:nsid w:val="47FD0FFF"/>
     <w:multiLevelType w:val="singleLevel"/>
     <w:tmpl w:val="47FD0FFF"/>
@@ -9983,7 +10495,7 @@
       <w:lvlJc w:val="left"/>
     </w:lvl>
   </w:abstractNum>
-  <w:abstractNum w:abstractNumId="15">
+  <w:abstractNum w:abstractNumId="19">
     <w:nsid w:val="51FEFAC7"/>
     <w:multiLevelType w:val="multilevel"/>
     <w:tmpl w:val="51FEFAC7"/>
@@ -10115,7 +10627,7 @@
       </w:rPr>
     </w:lvl>
   </w:abstractNum>
-  <w:abstractNum w:abstractNumId="16">
+  <w:abstractNum w:abstractNumId="20">
     <w:nsid w:val="56702846"/>
     <w:multiLevelType w:val="multilevel"/>
     <w:tmpl w:val="56702846"/>
@@ -10247,7 +10759,7 @@
       </w:rPr>
     </w:lvl>
   </w:abstractNum>
-  <w:abstractNum w:abstractNumId="17">
+  <w:abstractNum w:abstractNumId="21">
     <w:nsid w:val="59269460"/>
     <w:multiLevelType w:val="multilevel"/>
     <w:tmpl w:val="59269460"/>
@@ -10380,58 +10892,70 @@
     </w:lvl>
   </w:abstractNum>
   <w:num w:numId="1">
-    <w:abstractNumId w:val="7"/>
+    <w:abstractNumId w:val="10"/>
   </w:num>
   <w:num w:numId="2">
-    <w:abstractNumId w:val="13"/>
+    <w:abstractNumId w:val="17"/>
   </w:num>
   <w:num w:numId="3">
-    <w:abstractNumId w:val="8"/>
+    <w:abstractNumId w:val="11"/>
   </w:num>
   <w:num w:numId="4">
-    <w:abstractNumId w:val="11"/>
+    <w:abstractNumId w:val="15"/>
   </w:num>
   <w:num w:numId="5">
-    <w:abstractNumId w:val="4"/>
+    <w:abstractNumId w:val="6"/>
   </w:num>
   <w:num w:numId="6">
-    <w:abstractNumId w:val="6"/>
+    <w:abstractNumId w:val="9"/>
   </w:num>
   <w:num w:numId="7">
-    <w:abstractNumId w:val="3"/>
+    <w:abstractNumId w:val="5"/>
   </w:num>
   <w:num w:numId="8">
-    <w:abstractNumId w:val="9"/>
+    <w:abstractNumId w:val="12"/>
   </w:num>
   <w:num w:numId="9">
-    <w:abstractNumId w:val="12"/>
+    <w:abstractNumId w:val="16"/>
   </w:num>
   <w:num w:numId="10">
     <w:abstractNumId w:val="0"/>
   </w:num>
   <w:num w:numId="11">
+    <w:abstractNumId w:val="18"/>
+  </w:num>
+  <w:num w:numId="12">
+    <w:abstractNumId w:val="21"/>
+  </w:num>
+  <w:num w:numId="13">
+    <w:abstractNumId w:val="3"/>
+  </w:num>
+  <w:num w:numId="14">
+    <w:abstractNumId w:val="19"/>
+  </w:num>
+  <w:num w:numId="15">
+    <w:abstractNumId w:val="13"/>
+  </w:num>
+  <w:num w:numId="16">
+    <w:abstractNumId w:val="20"/>
+  </w:num>
+  <w:num w:numId="17">
+    <w:abstractNumId w:val="4"/>
+  </w:num>
+  <w:num w:numId="18">
+    <w:abstractNumId w:val="8"/>
+  </w:num>
+  <w:num w:numId="19">
     <w:abstractNumId w:val="14"/>
   </w:num>
-  <w:num w:numId="12">
-    <w:abstractNumId w:val="17"/>
-  </w:num>
-  <w:num w:numId="13">
+  <w:num w:numId="20">
     <w:abstractNumId w:val="1"/>
   </w:num>
-  <w:num w:numId="14">
-    <w:abstractNumId w:val="15"/>
+  <w:num w:numId="21">
+    <w:abstractNumId w:val="7"/>
   </w:num>
-  <w:num w:numId="15">
-    <w:abstractNumId w:val="10"/>
-  </w:num>
-  <w:num w:numId="16">
-    <w:abstractNumId w:val="16"/>
-  </w:num>
-  <w:num w:numId="17">
+  <w:num w:numId="22">
     <w:abstractNumId w:val="2"/>
-  </w:num>
-  <w:num w:numId="18">
-    <w:abstractNumId w:val="5"/>
   </w:num>
 </w:numbering>
 </file>
@@ -10716,7 +11240,6 @@
     <w:qFormat/>
     <w:uiPriority w:val="0"/>
     <w:tblPr>
-      <w:tblLayout w:type="fixed"/>
       <w:tblCellMar>
         <w:top w:w="0" w:type="dxa"/>
         <w:left w:w="108" w:type="dxa"/>
@@ -10743,7 +11266,6 @@
         <w:insideH w:val="single" w:color="auto" w:sz="4" w:space="0"/>
         <w:insideV w:val="single" w:color="auto" w:sz="4" w:space="0"/>
       </w:tblBorders>
-      <w:tblLayout w:type="fixed"/>
     </w:tblPr>
   </w:style>
 </w:styles>
